--- a/DMP-Recent_Homiletical_Thought_Project.docx
+++ b/DMP-Recent_Homiletical_Thought_Project.docx
@@ -2,10 +2,7 @@
 <file path=word/document.xml><?xml version="1.0" encoding="utf-8"?>
 <w:document xmlns:wpc="http://schemas.microsoft.com/office/word/2010/wordprocessingCanvas" xmlns:cx="http://schemas.microsoft.com/office/drawing/2014/chartex" xmlns:cx1="http://schemas.microsoft.com/office/drawing/2015/9/8/chartex" xmlns:cx2="http://schemas.microsoft.com/office/drawing/2015/10/21/chartex" xmlns:cx3="http://schemas.microsoft.com/office/drawing/2016/5/9/chartex" xmlns:cx4="http://schemas.microsoft.com/office/drawing/2016/5/10/chartex" xmlns:cx5="http://schemas.microsoft.com/office/drawing/2016/5/11/chartex" xmlns:cx6="http://schemas.microsoft.com/office/drawing/2016/5/12/chartex" xmlns:cx7="http://schemas.microsoft.com/office/drawing/2016/5/13/chartex" xmlns:cx8="http://schemas.microsoft.com/office/drawing/2016/5/14/chartex" xmlns:mc="http://schemas.openxmlformats.org/markup-compatibility/2006" xmlns:aink="http://schemas.microsoft.com/office/drawing/2016/ink" xmlns:am3d="http://schemas.microsoft.com/office/drawing/2017/model3d" xmlns:o="urn:schemas-microsoft-com:office:office" xmlns:r="http://schemas.openxmlformats.org/officeDocument/2006/relationships" xmlns:m="http://schemas.openxmlformats.org/officeDocument/2006/math" xmlns:v="urn:schemas-microsoft-com:vml" xmlns:wp14="http://schemas.microsoft.com/office/word/2010/wordprocessingDrawing" xmlns:wp="http://schemas.openxmlformats.org/drawingml/2006/wordprocessingDrawing" xmlns:w10="urn:schemas-microsoft-com:office:word" xmlns:w="http://schemas.openxmlformats.org/wordprocessingml/2006/main" xmlns:w14="http://schemas.microsoft.com/office/word/2010/wordml" xmlns:w15="http://schemas.microsoft.com/office/word/2012/wordml" xmlns:w16cid="http://schemas.microsoft.com/office/word/2016/wordml/cid" xmlns:w16se="http://schemas.microsoft.com/office/word/2015/wordml/symex" xmlns:wpg="http://schemas.microsoft.com/office/word/2010/wordprocessingGroup" xmlns:wpi="http://schemas.microsoft.com/office/word/2010/wordprocessingInk" xmlns:wne="http://schemas.microsoft.com/office/word/2006/wordml" xmlns:wps="http://schemas.microsoft.com/office/word/2010/wordprocessingShape" mc:Ignorable="w14 w15 w16se w16cid wp14">
   <w:body>
-    <w:p>
-      <w:bookmarkStart w:id="0" w:name="_GoBack"/>
-      <w:bookmarkEnd w:id="0"/>
-    </w:p>
+    <w:p/>
     <w:p>
       <w:pPr>
         <w:pStyle w:val="Heading1"/>
@@ -25,11 +22,22 @@
     <w:p/>
     <w:p>
       <w:r>
-        <w:t xml:space="preserve">     Creators: Been, Joshua, Christopher Rappazini</w:t>
+        <w:t xml:space="preserve">     Creators: Been, Joshua, </w:t>
+      </w:r>
+      <w:r>
+        <w:t>Christopher</w:t>
+      </w:r>
+      <w:r>
+        <w:t xml:space="preserve"> </w:t>
+      </w:r>
+      <w:r>
+        <w:t>Rappazini</w:t>
       </w:r>
       <w:r>
         <w:t>, Bill Hair</w:t>
       </w:r>
+      <w:bookmarkStart w:id="0" w:name="_GoBack"/>
+      <w:bookmarkEnd w:id="0"/>
       <w:r>
         <w:t xml:space="preserve">   </w:t>
       </w:r>
@@ -75,7 +83,7 @@
     <w:p/>
     <w:p>
       <w:r>
-        <w:t>Last modified: 12-10-2019</w:t>
+        <w:t>Last modified: 12-27-2019</w:t>
       </w:r>
     </w:p>
     <w:p/>
@@ -653,24 +661,35 @@
       </w:r>
     </w:p>
     <w:p/>
-    <w:p>
-      <w:r>
-        <w:t>Question not answered.</w:t>
-      </w:r>
-    </w:p>
-    <w:p/>
-    <w:p>
-      <w:r>
-        <w:t>How w</w:t>
-      </w:r>
-      <w:r>
-        <w:t>ill you manage copyright and Intellectual Property Rights (IP/IPR) issues?</w:t>
-      </w:r>
-    </w:p>
-    <w:p/>
-    <w:p>
-      <w:r>
-        <w:t>Question not answered.</w:t>
+    <w:p/>
+    <w:p>
+      <w:r>
+        <w:t>Ethical considerations arise</w:t>
+      </w:r>
+      <w:r>
+        <w:t xml:space="preserve"> in almost any research study. This includes consent from the participants, doing no harm, and the truthful sharing of the results (Babbie, 2016; Lincoln &amp; Guba, 1985). Baylor Libraries and Truett Seminary take the ethical issues of this research project w</w:t>
+      </w:r>
+      <w:r>
+        <w:t>ith the utmost importance. Therefore, we have sought and been granted permission by the publishers (Abingdon Press and Baker Publishing) of the first two volumes of Recent Homiletical Thought to use their material. Any additional data collected will be fro</w:t>
+      </w:r>
+      <w:r>
+        <w:t>m the consent of either the individual contributor or the curriculum overseer if performed as a classroom exercise.   </w:t>
+      </w:r>
+    </w:p>
+    <w:p/>
+    <w:p>
+      <w:r>
+        <w:t>How will you manage copyright and Intellectual Property Rights (IP/IPR) issues?</w:t>
+      </w:r>
+    </w:p>
+    <w:p/>
+    <w:p/>
+    <w:p>
+      <w:r>
+        <w:t xml:space="preserve">Since there are many partners within this project, we </w:t>
+      </w:r>
+      <w:r>
+        <w:t>are checking with Baylor University's legal team to determine the best way to manage copyright and IP/IPR issues. </w:t>
       </w:r>
     </w:p>
     <w:p>
@@ -691,10 +710,10 @@
     <w:p/>
     <w:p>
       <w:r>
-        <w:t>Live versions of the files will be hosted using Microsoft's OneDrive acc</w:t>
-      </w:r>
-      <w:r>
-        <w:t>ounts provided by Baylor University. Archived copies of the data files will be hosted on the project's public GitHub site.</w:t>
+        <w:t>Live versions of the files will be hosted using Microsof</w:t>
+      </w:r>
+      <w:r>
+        <w:t>t's OneDrive accounts provided by Baylor University. Archived copies of the data files will be hosted on the project's public GitHub site.</w:t>
       </w:r>
     </w:p>
     <w:p/>
@@ -707,10 +726,10 @@
     <w:p/>
     <w:p>
       <w:r>
-        <w:t>Data access will be managed by the Library's Director of Data &amp; Digital Scholarship throu</w:t>
-      </w:r>
-      <w:r>
-        <w:t>gh permissions on the Excel Online files. As the data is not sensitive, the security provided by Microsoft Online is more than sufficient.</w:t>
+        <w:t>Data access will be managed by the Library's Director of Data &amp; Digital S</w:t>
+      </w:r>
+      <w:r>
+        <w:t>cholarship through permissions on the Excel Online files. As the data is not sensitive, the security provided by Microsoft Online is more than sufficient.</w:t>
       </w:r>
     </w:p>
     <w:p>
@@ -718,7 +737,6 @@
         <w:pStyle w:val="Heading3"/>
       </w:pPr>
       <w:r>
-        <w:lastRenderedPageBreak/>
         <w:t>Selection and Preservation</w:t>
       </w:r>
     </w:p>
@@ -732,10 +750,10 @@
     <w:p/>
     <w:p>
       <w:r>
-        <w:t>Archived versions of the RHT Articles.xlsx, RHT Books.xlsx, and RHT Theses and Dissertations.xlsx Excel files should be retained for the next 10 years. The Baylor Libraries are committed to managing the files for the next 10 years. After 10 years time (202</w:t>
-      </w:r>
-      <w:r>
-        <w:t>9), the Libraries and Truett Seminary will evaqluate the program and the datasets to decide how best to proceed.</w:t>
+        <w:t>Archived versions of the RHT Articles.xlsx, RHT Books.xlsx, and RHT Theses and Dissertations.xlsx Excel files should be retained for the next 10 years. The Baylor Librari</w:t>
+      </w:r>
+      <w:r>
+        <w:t>es are committed to managing the files for the next 10 years. After 10 years time (2029), the Libraries and Truett Seminary will evaqluate the program and the datasets to decide how best to proceed.</w:t>
       </w:r>
     </w:p>
     <w:p/>
@@ -748,10 +766,7 @@
     <w:p/>
     <w:p>
       <w:r>
-        <w:t>The files will be stored and shared via a public GitHub account and via the Texas D</w:t>
-      </w:r>
-      <w:r>
-        <w:t>ata Repository.</w:t>
+        <w:t>The files will be stored and shared via a public GitHub account and via the Texas Data Repository.</w:t>
       </w:r>
     </w:p>
     <w:p>
@@ -772,16 +787,16 @@
     <w:p/>
     <w:p>
       <w:r>
-        <w:t>The files will be stored and shared via a public GitHub account and via the Texas Data Repository. A searchable version will be available via https://sites.baylor.edu/rht/.</w:t>
-      </w:r>
-    </w:p>
-    <w:p/>
-    <w:p>
-      <w:r>
-        <w:t xml:space="preserve">Are any restrictions </w:t>
-      </w:r>
-      <w:r>
-        <w:t>on data sharing required?</w:t>
+        <w:t>The files will be stored and shared via a public GitHub account and via the Texas Data Repository. A searchab</w:t>
+      </w:r>
+      <w:r>
+        <w:t>le version will be available via https://sites.baylor.edu/rht/.</w:t>
+      </w:r>
+    </w:p>
+    <w:p/>
+    <w:p>
+      <w:r>
+        <w:t>Are any restrictions on data sharing required?</w:t>
       </w:r>
     </w:p>
     <w:p/>
@@ -809,16 +824,16 @@
     <w:p/>
     <w:p>
       <w:r>
-        <w:t>The Library's Director of Data &amp; Digital Scholarship will be resposible for implementing this DMP.</w:t>
-      </w:r>
-    </w:p>
-    <w:p/>
-    <w:p>
-      <w:r>
-        <w:t>What resources will you require to deliver y</w:t>
-      </w:r>
-      <w:r>
-        <w:t>our plan?</w:t>
+        <w:t xml:space="preserve">The Library's Director of Data &amp; Digital Scholarship will </w:t>
+      </w:r>
+      <w:r>
+        <w:t>be resposible for implementing this DMP.</w:t>
+      </w:r>
+    </w:p>
+    <w:p/>
+    <w:p>
+      <w:r>
+        <w:t>What resources will you require to deliver your plan?</w:t>
       </w:r>
     </w:p>
     <w:p/>
@@ -843,8 +858,8 @@
   <w:abstractNum w:abstractNumId="0" w15:restartNumberingAfterBreak="0">
     <w:nsid w:val="099A08C1"/>
     <w:multiLevelType w:val="hybridMultilevel"/>
-    <w:tmpl w:val="600619A2"/>
-    <w:lvl w:ilvl="0" w:tplc="D820D74E">
+    <w:tmpl w:val="3D44E246"/>
+    <w:lvl w:ilvl="0" w:tplc="49D01394">
       <w:start w:val="1"/>
       <w:numFmt w:val="bullet"/>
       <w:pStyle w:val="ListParagraph"/>
@@ -857,7 +872,7 @@
         <w:rFonts w:ascii="Symbol" w:hAnsi="Symbol" w:hint="default"/>
       </w:rPr>
     </w:lvl>
-    <w:lvl w:ilvl="1" w:tplc="4D9A63DE">
+    <w:lvl w:ilvl="1" w:tplc="953816FA">
       <w:start w:val="1"/>
       <w:numFmt w:val="bullet"/>
       <w:lvlText w:val="●"/>
@@ -869,7 +884,7 @@
         <w:rFonts w:ascii="Symbol" w:hAnsi="Symbol" w:hint="default"/>
       </w:rPr>
     </w:lvl>
-    <w:lvl w:ilvl="2" w:tplc="C9B245FA">
+    <w:lvl w:ilvl="2" w:tplc="EE88606A">
       <w:start w:val="1"/>
       <w:numFmt w:val="bullet"/>
       <w:lvlText w:val="●"/>
@@ -881,7 +896,7 @@
         <w:rFonts w:ascii="Symbol" w:hAnsi="Symbol" w:hint="default"/>
       </w:rPr>
     </w:lvl>
-    <w:lvl w:ilvl="3" w:tplc="117C07EA">
+    <w:lvl w:ilvl="3" w:tplc="60E467AA">
       <w:start w:val="1"/>
       <w:numFmt w:val="bullet"/>
       <w:lvlText w:val="●"/>
@@ -893,7 +908,7 @@
         <w:rFonts w:ascii="Symbol" w:hAnsi="Symbol" w:hint="default"/>
       </w:rPr>
     </w:lvl>
-    <w:lvl w:ilvl="4" w:tplc="162C1A94">
+    <w:lvl w:ilvl="4" w:tplc="738AE564">
       <w:start w:val="1"/>
       <w:numFmt w:val="bullet"/>
       <w:lvlText w:val="●"/>
@@ -905,7 +920,7 @@
         <w:rFonts w:ascii="Symbol" w:hAnsi="Symbol" w:hint="default"/>
       </w:rPr>
     </w:lvl>
-    <w:lvl w:ilvl="5" w:tplc="03F88A6E">
+    <w:lvl w:ilvl="5" w:tplc="C5C0FD60">
       <w:start w:val="1"/>
       <w:numFmt w:val="bullet"/>
       <w:lvlText w:val="●"/>
@@ -917,17 +932,17 @@
         <w:rFonts w:ascii="Symbol" w:hAnsi="Symbol" w:hint="default"/>
       </w:rPr>
     </w:lvl>
-    <w:lvl w:ilvl="6" w:tplc="43D0149C">
+    <w:lvl w:ilvl="6" w:tplc="161807EA">
       <w:numFmt w:val="decimal"/>
       <w:lvlText w:val=""/>
       <w:lvlJc w:val="left"/>
     </w:lvl>
-    <w:lvl w:ilvl="7" w:tplc="E4285840">
+    <w:lvl w:ilvl="7" w:tplc="0CB6F44A">
       <w:numFmt w:val="decimal"/>
       <w:lvlText w:val=""/>
       <w:lvlJc w:val="left"/>
     </w:lvl>
-    <w:lvl w:ilvl="8" w:tplc="0A825846">
+    <w:lvl w:ilvl="8" w:tplc="5D9226A4">
       <w:numFmt w:val="decimal"/>
       <w:lvlText w:val=""/>
       <w:lvlJc w:val="left"/>
@@ -936,8 +951,8 @@
   <w:abstractNum w:abstractNumId="1" w15:restartNumberingAfterBreak="0">
     <w:nsid w:val="099A08C2"/>
     <w:multiLevelType w:val="hybridMultilevel"/>
-    <w:tmpl w:val="D13207B8"/>
-    <w:lvl w:ilvl="0" w:tplc="7CF661A4">
+    <w:tmpl w:val="AE28A248"/>
+    <w:lvl w:ilvl="0" w:tplc="3DCAE664">
       <w:start w:val="1"/>
       <w:numFmt w:val="bullet"/>
       <w:lvlText w:val="●"/>
@@ -949,7 +964,7 @@
         <w:rFonts w:ascii="Symbol" w:hAnsi="Symbol" w:hint="default"/>
       </w:rPr>
     </w:lvl>
-    <w:lvl w:ilvl="1" w:tplc="38743830">
+    <w:lvl w:ilvl="1" w:tplc="2612CFF2">
       <w:start w:val="1"/>
       <w:numFmt w:val="bullet"/>
       <w:lvlText w:val="●"/>
@@ -961,7 +976,7 @@
         <w:rFonts w:ascii="Symbol" w:hAnsi="Symbol" w:hint="default"/>
       </w:rPr>
     </w:lvl>
-    <w:lvl w:ilvl="2" w:tplc="E062BD3A">
+    <w:lvl w:ilvl="2" w:tplc="F76EDB86">
       <w:start w:val="1"/>
       <w:numFmt w:val="bullet"/>
       <w:lvlText w:val="●"/>
@@ -973,7 +988,7 @@
         <w:rFonts w:ascii="Symbol" w:hAnsi="Symbol" w:hint="default"/>
       </w:rPr>
     </w:lvl>
-    <w:lvl w:ilvl="3" w:tplc="F6F24544">
+    <w:lvl w:ilvl="3" w:tplc="582CF9A4">
       <w:start w:val="1"/>
       <w:numFmt w:val="bullet"/>
       <w:lvlText w:val="●"/>
@@ -985,7 +1000,7 @@
         <w:rFonts w:ascii="Symbol" w:hAnsi="Symbol" w:hint="default"/>
       </w:rPr>
     </w:lvl>
-    <w:lvl w:ilvl="4" w:tplc="AC7ECC3A">
+    <w:lvl w:ilvl="4" w:tplc="B5ACFE3E">
       <w:start w:val="1"/>
       <w:numFmt w:val="bullet"/>
       <w:lvlText w:val="●"/>
@@ -997,7 +1012,7 @@
         <w:rFonts w:ascii="Symbol" w:hAnsi="Symbol" w:hint="default"/>
       </w:rPr>
     </w:lvl>
-    <w:lvl w:ilvl="5" w:tplc="88188E8A">
+    <w:lvl w:ilvl="5" w:tplc="58481E8A">
       <w:start w:val="1"/>
       <w:numFmt w:val="bullet"/>
       <w:lvlText w:val="●"/>
@@ -1009,17 +1024,17 @@
         <w:rFonts w:ascii="Symbol" w:hAnsi="Symbol" w:hint="default"/>
       </w:rPr>
     </w:lvl>
-    <w:lvl w:ilvl="6" w:tplc="B8008A9A">
+    <w:lvl w:ilvl="6" w:tplc="EA7E8DB8">
       <w:numFmt w:val="decimal"/>
       <w:lvlText w:val=""/>
       <w:lvlJc w:val="left"/>
     </w:lvl>
-    <w:lvl w:ilvl="7" w:tplc="BFE8A1A8">
+    <w:lvl w:ilvl="7" w:tplc="4E72CE4A">
       <w:numFmt w:val="decimal"/>
       <w:lvlText w:val=""/>
       <w:lvlJc w:val="left"/>
     </w:lvl>
-    <w:lvl w:ilvl="8" w:tplc="2C54060C">
+    <w:lvl w:ilvl="8" w:tplc="68C022EC">
       <w:numFmt w:val="decimal"/>
       <w:lvlText w:val=""/>
       <w:lvlJc w:val="left"/>
@@ -1028,8 +1043,8 @@
   <w:abstractNum w:abstractNumId="2" w15:restartNumberingAfterBreak="0">
     <w:nsid w:val="099A08C3"/>
     <w:multiLevelType w:val="hybridMultilevel"/>
-    <w:tmpl w:val="3806C618"/>
-    <w:lvl w:ilvl="0" w:tplc="1D664428">
+    <w:tmpl w:val="079C701A"/>
+    <w:lvl w:ilvl="0" w:tplc="F524FA00">
       <w:start w:val="1"/>
       <w:numFmt w:val="bullet"/>
       <w:lvlText w:val="●"/>
@@ -1041,7 +1056,7 @@
         <w:rFonts w:ascii="Symbol" w:hAnsi="Symbol" w:hint="default"/>
       </w:rPr>
     </w:lvl>
-    <w:lvl w:ilvl="1" w:tplc="3FA04DAC">
+    <w:lvl w:ilvl="1" w:tplc="926E1434">
       <w:start w:val="1"/>
       <w:numFmt w:val="bullet"/>
       <w:lvlText w:val="●"/>
@@ -1053,7 +1068,7 @@
         <w:rFonts w:ascii="Symbol" w:hAnsi="Symbol" w:hint="default"/>
       </w:rPr>
     </w:lvl>
-    <w:lvl w:ilvl="2" w:tplc="2C74CA86">
+    <w:lvl w:ilvl="2" w:tplc="510E155A">
       <w:start w:val="1"/>
       <w:numFmt w:val="bullet"/>
       <w:lvlText w:val="●"/>
@@ -1065,7 +1080,7 @@
         <w:rFonts w:ascii="Symbol" w:hAnsi="Symbol" w:hint="default"/>
       </w:rPr>
     </w:lvl>
-    <w:lvl w:ilvl="3" w:tplc="EE1C38A0">
+    <w:lvl w:ilvl="3" w:tplc="90CE9B16">
       <w:start w:val="1"/>
       <w:numFmt w:val="bullet"/>
       <w:lvlText w:val="●"/>
@@ -1077,7 +1092,7 @@
         <w:rFonts w:ascii="Symbol" w:hAnsi="Symbol" w:hint="default"/>
       </w:rPr>
     </w:lvl>
-    <w:lvl w:ilvl="4" w:tplc="BC941390">
+    <w:lvl w:ilvl="4" w:tplc="1BAE69BC">
       <w:start w:val="1"/>
       <w:numFmt w:val="bullet"/>
       <w:lvlText w:val="●"/>
@@ -1089,7 +1104,7 @@
         <w:rFonts w:ascii="Symbol" w:hAnsi="Symbol" w:hint="default"/>
       </w:rPr>
     </w:lvl>
-    <w:lvl w:ilvl="5" w:tplc="FC3E8988">
+    <w:lvl w:ilvl="5" w:tplc="ED56B852">
       <w:start w:val="1"/>
       <w:numFmt w:val="bullet"/>
       <w:lvlText w:val="●"/>
@@ -1101,17 +1116,17 @@
         <w:rFonts w:ascii="Symbol" w:hAnsi="Symbol" w:hint="default"/>
       </w:rPr>
     </w:lvl>
-    <w:lvl w:ilvl="6" w:tplc="CD42186E">
+    <w:lvl w:ilvl="6" w:tplc="B2F4BB3A">
       <w:numFmt w:val="decimal"/>
       <w:lvlText w:val=""/>
       <w:lvlJc w:val="left"/>
     </w:lvl>
-    <w:lvl w:ilvl="7" w:tplc="BA806318">
+    <w:lvl w:ilvl="7" w:tplc="0EA05F6E">
       <w:numFmt w:val="decimal"/>
       <w:lvlText w:val=""/>
       <w:lvlJc w:val="left"/>
     </w:lvl>
-    <w:lvl w:ilvl="8" w:tplc="18409780">
+    <w:lvl w:ilvl="8" w:tplc="6EE23A3E">
       <w:numFmt w:val="decimal"/>
       <w:lvlText w:val=""/>
       <w:lvlJc w:val="left"/>
